--- a/voting/注意事项.docx
+++ b/voting/注意事项.docx
@@ -58,14 +58,803 @@
         </w:rPr>
         <w:t>表单的时候过滤用户输入过滤问题，请弄清楚！！</w:t>
       </w:r>
+    </w:p>
+    <w:p>
+      <w:pPr>
+        <w:numPr>
+          <w:ilvl w:val="0"/>
+          <w:numId w:val="0"/>
+        </w:numPr>
+        <w:rPr>
+          <w:rFonts w:hint="eastAsia"/>
+          <w:lang w:val="en-US" w:eastAsia="zh-CN"/>
+        </w:rPr>
+      </w:pPr>
+    </w:p>
+    <w:p>
+      <w:pPr>
+        <w:numPr>
+          <w:ilvl w:val="0"/>
+          <w:numId w:val="0"/>
+        </w:numPr>
+        <w:rPr>
+          <w:rFonts w:hint="eastAsia"/>
+          <w:lang w:val="en-US" w:eastAsia="zh-CN"/>
+        </w:rPr>
+      </w:pPr>
+    </w:p>
+    <w:p>
+      <w:pPr>
+        <w:numPr>
+          <w:ilvl w:val="0"/>
+          <w:numId w:val="0"/>
+        </w:numPr>
+      </w:pPr>
+      <w:r>
+        <w:drawing>
+          <wp:inline distT="0" distB="0" distL="114300" distR="114300">
+            <wp:extent cx="4084955" cy="1036320"/>
+            <wp:effectExtent l="0" t="0" r="14605" b="0"/>
+            <wp:docPr id="2" name="图片 2"/>
+            <wp:cNvGraphicFramePr>
+              <a:graphicFrameLocks xmlns:a="http://schemas.openxmlformats.org/drawingml/2006/main" noChangeAspect="1"/>
+            </wp:cNvGraphicFramePr>
+            <a:graphic xmlns:a="http://schemas.openxmlformats.org/drawingml/2006/main">
+              <a:graphicData uri="http://schemas.openxmlformats.org/drawingml/2006/picture">
+                <pic:pic xmlns:pic="http://schemas.openxmlformats.org/drawingml/2006/picture">
+                  <pic:nvPicPr>
+                    <pic:cNvPr id="2" name="图片 2"/>
+                    <pic:cNvPicPr>
+                      <a:picLocks noChangeAspect="1"/>
+                    </pic:cNvPicPr>
+                  </pic:nvPicPr>
+                  <pic:blipFill>
+                    <a:blip r:embed="rId4"/>
+                    <a:stretch>
+                      <a:fillRect/>
+                    </a:stretch>
+                  </pic:blipFill>
+                  <pic:spPr>
+                    <a:xfrm>
+                      <a:off x="0" y="0"/>
+                      <a:ext cx="4084955" cy="1036320"/>
+                    </a:xfrm>
+                    <a:prstGeom prst="rect">
+                      <a:avLst/>
+                    </a:prstGeom>
+                    <a:noFill/>
+                    <a:ln w="9525">
+                      <a:noFill/>
+                    </a:ln>
+                  </pic:spPr>
+                </pic:pic>
+              </a:graphicData>
+            </a:graphic>
+          </wp:inline>
+        </w:drawing>
+      </w:r>
+    </w:p>
+    <w:p>
+      <w:pPr>
+        <w:numPr>
+          <w:ilvl w:val="0"/>
+          <w:numId w:val="0"/>
+        </w:numPr>
+      </w:pPr>
+    </w:p>
+    <w:p>
+      <w:pPr>
+        <w:numPr>
+          <w:ilvl w:val="0"/>
+          <w:numId w:val="0"/>
+        </w:numPr>
+      </w:pPr>
+    </w:p>
+    <w:p>
+      <w:pPr>
+        <w:numPr>
+          <w:ilvl w:val="0"/>
+          <w:numId w:val="0"/>
+        </w:numPr>
+      </w:pPr>
+    </w:p>
+    <w:p>
+      <w:pPr>
+        <w:numPr>
+          <w:ilvl w:val="0"/>
+          <w:numId w:val="0"/>
+        </w:numPr>
+      </w:pPr>
+    </w:p>
+    <w:p>
+      <w:pPr>
+        <w:numPr>
+          <w:ilvl w:val="0"/>
+          <w:numId w:val="0"/>
+        </w:numPr>
+        <w:rPr>
+          <w:rFonts w:hint="eastAsia"/>
+          <w:lang w:val="en-US" w:eastAsia="zh-CN"/>
+        </w:rPr>
+      </w:pPr>
+      <w:r>
+        <w:rPr>
+          <w:rFonts w:hint="eastAsia"/>
+          <w:lang w:val="en-US" w:eastAsia="zh-CN"/>
+        </w:rPr>
+        <w:t>这样子的标题：</w:t>
+      </w:r>
+    </w:p>
+    <w:p>
+      <w:pPr>
+        <w:numPr>
+          <w:ilvl w:val="0"/>
+          <w:numId w:val="0"/>
+        </w:numPr>
+        <w:rPr>
+          <w:rFonts w:hint="eastAsia"/>
+          <w:lang w:val="en-US" w:eastAsia="zh-CN"/>
+        </w:rPr>
+      </w:pPr>
+      <w:r>
+        <w:rPr>
+          <w:rFonts w:hint="eastAsia"/>
+          <w:lang w:val="en-US" w:eastAsia="zh-CN"/>
+        </w:rPr>
+        <w:t>不能出现 HTML 标签  style script 标签，但是可能出现 “” ‘’这样的标签 怎么办？</w:t>
+      </w:r>
+    </w:p>
+    <w:p>
+      <w:pPr>
+        <w:numPr>
+          <w:ilvl w:val="0"/>
+          <w:numId w:val="0"/>
+        </w:numPr>
+        <w:rPr>
+          <w:rFonts w:hint="eastAsia"/>
+          <w:lang w:val="en-US" w:eastAsia="zh-CN"/>
+        </w:rPr>
+      </w:pPr>
+      <w:r>
+        <w:rPr>
+          <w:rFonts w:hint="eastAsia"/>
+          <w:lang w:val="en-US" w:eastAsia="zh-CN"/>
+        </w:rPr>
+        <w:t>对于单引号双引号进行转义</w:t>
+      </w:r>
+    </w:p>
+    <w:p>
+      <w:pPr>
+        <w:numPr>
+          <w:ilvl w:val="0"/>
+          <w:numId w:val="0"/>
+        </w:numPr>
+        <w:rPr>
+          <w:rFonts w:hint="eastAsia"/>
+          <w:lang w:val="en-US" w:eastAsia="zh-CN"/>
+        </w:rPr>
+      </w:pPr>
+    </w:p>
+    <w:p>
+      <w:pPr>
+        <w:numPr>
+          <w:ilvl w:val="0"/>
+          <w:numId w:val="0"/>
+        </w:numPr>
+        <w:rPr>
+          <w:rFonts w:ascii="宋体" w:hAnsi="宋体" w:eastAsia="宋体" w:cs="宋体"/>
+          <w:b/>
+          <w:bCs/>
+          <w:i w:val="0"/>
+          <w:caps w:val="0"/>
+          <w:color w:val="auto"/>
+          <w:spacing w:val="0"/>
+          <w:sz w:val="32"/>
+          <w:szCs w:val="32"/>
+          <w:shd w:val="clear" w:fill="55734F"/>
+        </w:rPr>
+      </w:pPr>
+      <w:r>
+        <w:rPr>
+          <w:rFonts w:ascii="宋体" w:hAnsi="宋体" w:eastAsia="宋体" w:cs="宋体"/>
+          <w:b/>
+          <w:bCs/>
+          <w:i w:val="0"/>
+          <w:caps w:val="0"/>
+          <w:color w:val="auto"/>
+          <w:spacing w:val="0"/>
+          <w:sz w:val="32"/>
+          <w:szCs w:val="32"/>
+          <w:shd w:val="clear" w:fill="55734F"/>
+        </w:rPr>
+        <w:t>addslashes()函数，是在指定的预定字符前加反斜杠。</w:t>
+      </w:r>
+    </w:p>
+    <w:p>
+      <w:pPr>
+        <w:numPr>
+          <w:ilvl w:val="0"/>
+          <w:numId w:val="0"/>
+        </w:numPr>
+        <w:rPr>
+          <w:rFonts w:ascii="宋体" w:hAnsi="宋体" w:eastAsia="宋体" w:cs="宋体"/>
+          <w:b/>
+          <w:bCs/>
+          <w:i w:val="0"/>
+          <w:caps w:val="0"/>
+          <w:color w:val="auto"/>
+          <w:spacing w:val="0"/>
+          <w:sz w:val="32"/>
+          <w:szCs w:val="32"/>
+          <w:shd w:val="clear" w:fill="55734F"/>
+        </w:rPr>
+      </w:pPr>
+    </w:p>
+    <w:p>
+      <w:pPr>
+        <w:numPr>
+          <w:ilvl w:val="0"/>
+          <w:numId w:val="0"/>
+        </w:numPr>
+        <w:rPr>
+          <w:rFonts w:hint="eastAsia" w:ascii="宋体" w:hAnsi="宋体" w:eastAsia="宋体" w:cs="宋体"/>
+          <w:b/>
+          <w:bCs/>
+          <w:i w:val="0"/>
+          <w:caps w:val="0"/>
+          <w:color w:val="auto"/>
+          <w:spacing w:val="0"/>
+          <w:sz w:val="32"/>
+          <w:szCs w:val="32"/>
+          <w:shd w:val="clear" w:fill="55734F"/>
+          <w:lang w:val="en-US" w:eastAsia="zh-CN"/>
+        </w:rPr>
+      </w:pPr>
+      <w:r>
+        <w:rPr>
+          <w:rFonts w:ascii="宋体" w:hAnsi="宋体" w:eastAsia="宋体" w:cs="宋体"/>
+          <w:b/>
+          <w:bCs/>
+          <w:i w:val="0"/>
+          <w:caps w:val="0"/>
+          <w:color w:val="auto"/>
+          <w:spacing w:val="0"/>
+          <w:sz w:val="32"/>
+          <w:szCs w:val="32"/>
+          <w:shd w:val="clear" w:fill="55734F"/>
+        </w:rPr>
+        <w:t>.这些预定义字符有四种，是：单引号（’），双引号（”）、反斜杠（\）和NULL</w:t>
+      </w:r>
+    </w:p>
+    <w:p>
+      <w:pPr>
+        <w:numPr>
+          <w:ilvl w:val="0"/>
+          <w:numId w:val="0"/>
+        </w:numPr>
+        <w:rPr>
+          <w:rFonts w:hint="eastAsia"/>
+          <w:lang w:val="en-US" w:eastAsia="zh-CN"/>
+        </w:rPr>
+      </w:pPr>
+    </w:p>
+    <w:p>
+      <w:pPr>
+        <w:numPr>
+          <w:ilvl w:val="0"/>
+          <w:numId w:val="0"/>
+        </w:numPr>
+      </w:pPr>
+      <w:r>
+        <w:drawing>
+          <wp:inline distT="0" distB="0" distL="114300" distR="114300">
+            <wp:extent cx="3154680" cy="563880"/>
+            <wp:effectExtent l="0" t="0" r="0" b="0"/>
+            <wp:docPr id="4" name="图片 4"/>
+            <wp:cNvGraphicFramePr>
+              <a:graphicFrameLocks xmlns:a="http://schemas.openxmlformats.org/drawingml/2006/main" noChangeAspect="1"/>
+            </wp:cNvGraphicFramePr>
+            <a:graphic xmlns:a="http://schemas.openxmlformats.org/drawingml/2006/main">
+              <a:graphicData uri="http://schemas.openxmlformats.org/drawingml/2006/picture">
+                <pic:pic xmlns:pic="http://schemas.openxmlformats.org/drawingml/2006/picture">
+                  <pic:nvPicPr>
+                    <pic:cNvPr id="4" name="图片 4"/>
+                    <pic:cNvPicPr>
+                      <a:picLocks noChangeAspect="1"/>
+                    </pic:cNvPicPr>
+                  </pic:nvPicPr>
+                  <pic:blipFill>
+                    <a:blip r:embed="rId5"/>
+                    <a:stretch>
+                      <a:fillRect/>
+                    </a:stretch>
+                  </pic:blipFill>
+                  <pic:spPr>
+                    <a:xfrm>
+                      <a:off x="0" y="0"/>
+                      <a:ext cx="3154680" cy="563880"/>
+                    </a:xfrm>
+                    <a:prstGeom prst="rect">
+                      <a:avLst/>
+                    </a:prstGeom>
+                    <a:noFill/>
+                    <a:ln w="9525">
+                      <a:noFill/>
+                    </a:ln>
+                  </pic:spPr>
+                </pic:pic>
+              </a:graphicData>
+            </a:graphic>
+          </wp:inline>
+        </w:drawing>
+      </w:r>
+    </w:p>
+    <w:p>
+      <w:pPr>
+        <w:numPr>
+          <w:ilvl w:val="0"/>
+          <w:numId w:val="0"/>
+        </w:numPr>
+      </w:pPr>
+    </w:p>
+    <w:p>
+      <w:pPr>
+        <w:numPr>
+          <w:ilvl w:val="0"/>
+          <w:numId w:val="2"/>
+        </w:numPr>
+        <w:rPr>
+          <w:rFonts w:hint="eastAsia"/>
+          <w:lang w:val="en-US" w:eastAsia="zh-CN"/>
+        </w:rPr>
+      </w:pPr>
+      <w:r>
+        <w:rPr>
+          <w:rFonts w:hint="eastAsia"/>
+          <w:lang w:val="en-US" w:eastAsia="zh-CN"/>
+        </w:rPr>
+        <w:t>为什么用单引号，有时候我们标题可能会有 单引号所以这样做比较安全</w:t>
+      </w:r>
+    </w:p>
+    <w:p>
+      <w:pPr>
+        <w:numPr>
+          <w:ilvl w:val="0"/>
+          <w:numId w:val="2"/>
+        </w:numPr>
+        <w:rPr>
+          <w:rFonts w:hint="eastAsia"/>
+          <w:lang w:val="en-US" w:eastAsia="zh-CN"/>
+        </w:rPr>
+      </w:pPr>
+      <w:r>
+        <w:rPr>
+          <w:rFonts w:hint="eastAsia"/>
+          <w:lang w:val="en-US" w:eastAsia="zh-CN"/>
+        </w:rPr>
+        <w:t>不做格式化字符串的时候，会显示如下</w:t>
+      </w:r>
+      <w:r>
+        <w:rPr>
+          <w:rFonts w:hint="eastAsia"/>
+          <w:lang w:val="en-US" w:eastAsia="zh-CN"/>
+        </w:rPr>
+        <w:br w:type="textWrapping"/>
+      </w:r>
+      <w:r>
+        <w:drawing>
+          <wp:inline distT="0" distB="0" distL="114300" distR="114300">
+            <wp:extent cx="4305935" cy="541020"/>
+            <wp:effectExtent l="0" t="0" r="6985" b="7620"/>
+            <wp:docPr id="6" name="图片 6"/>
+            <wp:cNvGraphicFramePr>
+              <a:graphicFrameLocks xmlns:a="http://schemas.openxmlformats.org/drawingml/2006/main" noChangeAspect="1"/>
+            </wp:cNvGraphicFramePr>
+            <a:graphic xmlns:a="http://schemas.openxmlformats.org/drawingml/2006/main">
+              <a:graphicData uri="http://schemas.openxmlformats.org/drawingml/2006/picture">
+                <pic:pic xmlns:pic="http://schemas.openxmlformats.org/drawingml/2006/picture">
+                  <pic:nvPicPr>
+                    <pic:cNvPr id="6" name="图片 6"/>
+                    <pic:cNvPicPr>
+                      <a:picLocks noChangeAspect="1"/>
+                    </pic:cNvPicPr>
+                  </pic:nvPicPr>
+                  <pic:blipFill>
+                    <a:blip r:embed="rId6"/>
+                    <a:stretch>
+                      <a:fillRect/>
+                    </a:stretch>
+                  </pic:blipFill>
+                  <pic:spPr>
+                    <a:xfrm>
+                      <a:off x="0" y="0"/>
+                      <a:ext cx="4305935" cy="541020"/>
+                    </a:xfrm>
+                    <a:prstGeom prst="rect">
+                      <a:avLst/>
+                    </a:prstGeom>
+                    <a:noFill/>
+                    <a:ln w="9525">
+                      <a:noFill/>
+                    </a:ln>
+                  </pic:spPr>
+                </pic:pic>
+              </a:graphicData>
+            </a:graphic>
+          </wp:inline>
+        </w:drawing>
+      </w:r>
+      <w:r>
+        <w:br w:type="textWrapping"/>
+      </w:r>
+      <w:r>
+        <w:rPr>
+          <w:rFonts w:hint="eastAsia"/>
+          <w:lang w:val="en-US" w:eastAsia="zh-CN"/>
+        </w:rPr>
+        <w:t>3、做了格式化后：</w:t>
+      </w:r>
+      <w:r>
+        <w:rPr>
+          <w:rFonts w:hint="eastAsia"/>
+          <w:lang w:val="en-US" w:eastAsia="zh-CN"/>
+        </w:rPr>
+        <w:br w:type="textWrapping"/>
+      </w:r>
+      <w:r>
+        <w:rPr>
+          <w:rFonts w:hint="eastAsia"/>
+          <w:lang w:val="en-US" w:eastAsia="zh-CN"/>
+        </w:rPr>
+        <w:t>反斜杠之类的才可以正确插入数据库中，不然会被忽略</w:t>
+      </w:r>
+    </w:p>
+    <w:p>
+      <w:pPr>
+        <w:numPr>
+          <w:ilvl w:val="0"/>
+          <w:numId w:val="0"/>
+        </w:numPr>
+        <w:rPr>
+          <w:rFonts w:hint="eastAsia"/>
+          <w:lang w:val="en-US" w:eastAsia="zh-CN"/>
+        </w:rPr>
+      </w:pPr>
+    </w:p>
+    <w:p>
+      <w:pPr>
+        <w:numPr>
+          <w:ilvl w:val="0"/>
+          <w:numId w:val="3"/>
+        </w:numPr>
+        <w:rPr>
+          <w:rFonts w:hint="eastAsia"/>
+          <w:lang w:val="en-US" w:eastAsia="zh-CN"/>
+        </w:rPr>
+      </w:pPr>
+      <w:r>
+        <w:rPr>
+          <w:rFonts w:hint="eastAsia"/>
+          <w:lang w:val="en-US" w:eastAsia="zh-CN"/>
+        </w:rPr>
+        <w:t>nl2br 例如用户输入的换行的时候就需要这个</w:t>
+      </w:r>
+    </w:p>
+    <w:p>
+      <w:pPr>
+        <w:numPr>
+          <w:ilvl w:val="0"/>
+          <w:numId w:val="3"/>
+        </w:numPr>
+        <w:rPr>
+          <w:rFonts w:hint="eastAsia"/>
+          <w:lang w:val="en-US" w:eastAsia="zh-CN"/>
+        </w:rPr>
+      </w:pPr>
+      <w:r>
+        <w:rPr>
+          <w:rFonts w:hint="eastAsia"/>
+          <w:lang w:val="en-US" w:eastAsia="zh-CN"/>
+        </w:rPr>
+        <w:t>百度编辑器为例子</w:t>
+      </w:r>
+    </w:p>
+    <w:p>
+      <w:pPr>
+        <w:widowControl w:val="0"/>
+        <w:numPr>
+          <w:ilvl w:val="0"/>
+          <w:numId w:val="0"/>
+        </w:numPr>
+        <w:jc w:val="both"/>
+        <w:rPr>
+          <w:rFonts w:hint="eastAsia"/>
+          <w:lang w:val="en-US" w:eastAsia="zh-CN"/>
+        </w:rPr>
+      </w:pPr>
+    </w:p>
+    <w:p>
+      <w:pPr>
+        <w:widowControl w:val="0"/>
+        <w:numPr>
+          <w:ilvl w:val="0"/>
+          <w:numId w:val="0"/>
+        </w:numPr>
+        <w:jc w:val="both"/>
+        <w:rPr>
+          <w:rFonts w:hint="eastAsia"/>
+          <w:lang w:val="en-US" w:eastAsia="zh-CN"/>
+        </w:rPr>
+      </w:pPr>
+      <w:r>
+        <w:rPr>
+          <w:rFonts w:hint="eastAsia"/>
+          <w:lang w:val="en-US" w:eastAsia="zh-CN"/>
+        </w:rPr>
+        <w:t>插入数据库的时候不做处理，</w:t>
+      </w:r>
+    </w:p>
+    <w:p>
+      <w:pPr>
+        <w:widowControl w:val="0"/>
+        <w:numPr>
+          <w:ilvl w:val="0"/>
+          <w:numId w:val="0"/>
+        </w:numPr>
+        <w:jc w:val="both"/>
+      </w:pPr>
+      <w:r>
+        <w:drawing>
+          <wp:inline distT="0" distB="0" distL="114300" distR="114300">
+            <wp:extent cx="3055620" cy="396240"/>
+            <wp:effectExtent l="0" t="0" r="7620" b="0"/>
+            <wp:docPr id="7" name="图片 7"/>
+            <wp:cNvGraphicFramePr>
+              <a:graphicFrameLocks xmlns:a="http://schemas.openxmlformats.org/drawingml/2006/main" noChangeAspect="1"/>
+            </wp:cNvGraphicFramePr>
+            <a:graphic xmlns:a="http://schemas.openxmlformats.org/drawingml/2006/main">
+              <a:graphicData uri="http://schemas.openxmlformats.org/drawingml/2006/picture">
+                <pic:pic xmlns:pic="http://schemas.openxmlformats.org/drawingml/2006/picture">
+                  <pic:nvPicPr>
+                    <pic:cNvPr id="7" name="图片 7"/>
+                    <pic:cNvPicPr>
+                      <a:picLocks noChangeAspect="1"/>
+                    </pic:cNvPicPr>
+                  </pic:nvPicPr>
+                  <pic:blipFill>
+                    <a:blip r:embed="rId7"/>
+                    <a:stretch>
+                      <a:fillRect/>
+                    </a:stretch>
+                  </pic:blipFill>
+                  <pic:spPr>
+                    <a:xfrm>
+                      <a:off x="0" y="0"/>
+                      <a:ext cx="3055620" cy="396240"/>
+                    </a:xfrm>
+                    <a:prstGeom prst="rect">
+                      <a:avLst/>
+                    </a:prstGeom>
+                    <a:noFill/>
+                    <a:ln w="9525">
+                      <a:noFill/>
+                    </a:ln>
+                  </pic:spPr>
+                </pic:pic>
+              </a:graphicData>
+            </a:graphic>
+          </wp:inline>
+        </w:drawing>
+      </w:r>
+    </w:p>
+    <w:p>
+      <w:pPr>
+        <w:widowControl w:val="0"/>
+        <w:numPr>
+          <w:ilvl w:val="0"/>
+          <w:numId w:val="0"/>
+        </w:numPr>
+        <w:jc w:val="both"/>
+      </w:pPr>
+    </w:p>
+    <w:p>
+      <w:pPr>
+        <w:widowControl w:val="0"/>
+        <w:numPr>
+          <w:ilvl w:val="0"/>
+          <w:numId w:val="0"/>
+        </w:numPr>
+        <w:jc w:val="both"/>
+        <w:rPr>
+          <w:rFonts w:hint="eastAsia"/>
+          <w:lang w:val="en-US" w:eastAsia="zh-CN"/>
+        </w:rPr>
+      </w:pPr>
+      <w:r>
+        <w:rPr>
+          <w:rFonts w:hint="eastAsia"/>
+          <w:lang w:val="en-US" w:eastAsia="zh-CN"/>
+        </w:rPr>
+        <w:t>Htmlentities  处理后</w:t>
+      </w:r>
+    </w:p>
+    <w:p>
+      <w:pPr>
+        <w:widowControl w:val="0"/>
+        <w:numPr>
+          <w:ilvl w:val="0"/>
+          <w:numId w:val="0"/>
+        </w:numPr>
+        <w:jc w:val="both"/>
+      </w:pPr>
+      <w:r>
+        <w:drawing>
+          <wp:inline distT="0" distB="0" distL="114300" distR="114300">
+            <wp:extent cx="3795395" cy="327660"/>
+            <wp:effectExtent l="0" t="0" r="14605" b="7620"/>
+            <wp:docPr id="9" name="图片 8"/>
+            <wp:cNvGraphicFramePr>
+              <a:graphicFrameLocks xmlns:a="http://schemas.openxmlformats.org/drawingml/2006/main" noChangeAspect="1"/>
+            </wp:cNvGraphicFramePr>
+            <a:graphic xmlns:a="http://schemas.openxmlformats.org/drawingml/2006/main">
+              <a:graphicData uri="http://schemas.openxmlformats.org/drawingml/2006/picture">
+                <pic:pic xmlns:pic="http://schemas.openxmlformats.org/drawingml/2006/picture">
+                  <pic:nvPicPr>
+                    <pic:cNvPr id="9" name="图片 8"/>
+                    <pic:cNvPicPr>
+                      <a:picLocks noChangeAspect="1"/>
+                    </pic:cNvPicPr>
+                  </pic:nvPicPr>
+                  <pic:blipFill>
+                    <a:blip r:embed="rId8"/>
+                    <a:stretch>
+                      <a:fillRect/>
+                    </a:stretch>
+                  </pic:blipFill>
+                  <pic:spPr>
+                    <a:xfrm>
+                      <a:off x="0" y="0"/>
+                      <a:ext cx="3795395" cy="327660"/>
+                    </a:xfrm>
+                    <a:prstGeom prst="rect">
+                      <a:avLst/>
+                    </a:prstGeom>
+                    <a:noFill/>
+                    <a:ln w="9525">
+                      <a:noFill/>
+                    </a:ln>
+                  </pic:spPr>
+                </pic:pic>
+              </a:graphicData>
+            </a:graphic>
+          </wp:inline>
+        </w:drawing>
+      </w:r>
+    </w:p>
+    <w:p>
+      <w:pPr>
+        <w:widowControl w:val="0"/>
+        <w:numPr>
+          <w:ilvl w:val="0"/>
+          <w:numId w:val="0"/>
+        </w:numPr>
+        <w:jc w:val="both"/>
+      </w:pPr>
+    </w:p>
+    <w:p>
+      <w:pPr>
+        <w:widowControl w:val="0"/>
+        <w:numPr>
+          <w:ilvl w:val="0"/>
+          <w:numId w:val="0"/>
+        </w:numPr>
+        <w:jc w:val="both"/>
+        <w:rPr>
+          <w:rFonts w:hint="eastAsia"/>
+          <w:lang w:val="en-US" w:eastAsia="zh-CN"/>
+        </w:rPr>
+      </w:pPr>
+      <w:r>
+        <w:rPr>
+          <w:rFonts w:hint="eastAsia"/>
+          <w:lang w:val="en-US" w:eastAsia="zh-CN"/>
+        </w:rPr>
+        <w:t>读取显示的时候需要=html_entity_decode 进行显示</w:t>
+      </w:r>
+    </w:p>
+    <w:p>
+      <w:pPr>
+        <w:widowControl w:val="0"/>
+        <w:numPr>
+          <w:ilvl w:val="0"/>
+          <w:numId w:val="0"/>
+        </w:numPr>
+        <w:jc w:val="both"/>
+        <w:rPr>
+          <w:rFonts w:hint="eastAsia"/>
+          <w:lang w:val="en-US" w:eastAsia="zh-CN"/>
+        </w:rPr>
+      </w:pPr>
       <w:bookmarkStart w:id="0" w:name="_GoBack"/>
       <w:bookmarkEnd w:id="0"/>
     </w:p>
     <w:p>
       <w:pPr>
-        <w:numPr>
-          <w:numId w:val="0"/>
-        </w:numPr>
+        <w:widowControl w:val="0"/>
+        <w:numPr>
+          <w:ilvl w:val="0"/>
+          <w:numId w:val="0"/>
+        </w:numPr>
+        <w:jc w:val="both"/>
+        <w:rPr>
+          <w:rFonts w:hint="eastAsia"/>
+          <w:lang w:val="en-US" w:eastAsia="zh-CN"/>
+        </w:rPr>
+      </w:pPr>
+    </w:p>
+    <w:p>
+      <w:pPr>
+        <w:widowControl w:val="0"/>
+        <w:numPr>
+          <w:ilvl w:val="0"/>
+          <w:numId w:val="0"/>
+        </w:numPr>
+        <w:jc w:val="both"/>
+        <w:rPr>
+          <w:rFonts w:hint="eastAsia"/>
+          <w:lang w:val="en-US" w:eastAsia="zh-CN"/>
+        </w:rPr>
+      </w:pPr>
+    </w:p>
+    <w:p>
+      <w:pPr>
+        <w:widowControl w:val="0"/>
+        <w:numPr>
+          <w:ilvl w:val="0"/>
+          <w:numId w:val="0"/>
+        </w:numPr>
+        <w:jc w:val="both"/>
+        <w:rPr>
+          <w:rFonts w:hint="eastAsia"/>
+          <w:lang w:val="en-US" w:eastAsia="zh-CN"/>
+        </w:rPr>
+      </w:pPr>
+    </w:p>
+    <w:p>
+      <w:pPr>
+        <w:widowControl w:val="0"/>
+        <w:numPr>
+          <w:ilvl w:val="0"/>
+          <w:numId w:val="0"/>
+        </w:numPr>
+        <w:jc w:val="both"/>
+        <w:rPr>
+          <w:rFonts w:hint="eastAsia"/>
+          <w:lang w:val="en-US" w:eastAsia="zh-CN"/>
+        </w:rPr>
+      </w:pPr>
+      <w:r>
+        <w:rPr>
+          <w:rFonts w:hint="eastAsia"/>
+          <w:lang w:val="en-US" w:eastAsia="zh-CN"/>
+        </w:rPr>
+        <w:t>$result-&gt;data_seek(0);</w:t>
+      </w:r>
+    </w:p>
+    <w:p>
+      <w:pPr>
+        <w:numPr>
+          <w:ilvl w:val="0"/>
+          <w:numId w:val="0"/>
+        </w:numPr>
+        <w:rPr>
+          <w:rFonts w:hint="eastAsia"/>
+          <w:lang w:val="en-US" w:eastAsia="zh-CN"/>
+        </w:rPr>
+      </w:pPr>
+    </w:p>
+    <w:p>
+      <w:pPr>
         <w:rPr>
           <w:rFonts w:hint="eastAsia"/>
           <w:lang w:val="en-US" w:eastAsia="zh-CN"/>
@@ -96,8 +885,38 @@
       <w:lvlJc w:val="left"/>
     </w:lvl>
   </w:abstractNum>
+  <w:abstractNum w:abstractNumId="1">
+    <w:nsid w:val="5942A8F1"/>
+    <w:multiLevelType w:val="singleLevel"/>
+    <w:tmpl w:val="5942A8F1"/>
+    <w:lvl w:ilvl="0" w:tentative="0">
+      <w:start w:val="1"/>
+      <w:numFmt w:val="decimal"/>
+      <w:suff w:val="nothing"/>
+      <w:lvlText w:val="%1、"/>
+      <w:lvlJc w:val="left"/>
+    </w:lvl>
+  </w:abstractNum>
+  <w:abstractNum w:abstractNumId="2">
+    <w:nsid w:val="5942AC55"/>
+    <w:multiLevelType w:val="singleLevel"/>
+    <w:tmpl w:val="5942AC55"/>
+    <w:lvl w:ilvl="0" w:tentative="0">
+      <w:start w:val="4"/>
+      <w:numFmt w:val="decimal"/>
+      <w:suff w:val="nothing"/>
+      <w:lvlText w:val="%1、"/>
+      <w:lvlJc w:val="left"/>
+    </w:lvl>
+  </w:abstractNum>
   <w:num w:numId="1">
     <w:abstractNumId w:val="0"/>
+  </w:num>
+  <w:num w:numId="2">
+    <w:abstractNumId w:val="1"/>
+  </w:num>
+  <w:num w:numId="3">
+    <w:abstractNumId w:val="2"/>
   </w:num>
 </w:numbering>
 </file>
@@ -107,7 +926,7 @@
   <w:docDefaults>
     <w:rPrDefault>
       <w:rPr>
-        <w:rFonts w:asciiTheme="minorHAnsi" w:hAnsiTheme="minorHAnsi" w:eastAsiaTheme="minorEastAsia" w:cstheme="minorBidi"/>
+        <w:rFonts w:ascii="Times New Roman" w:hAnsi="Times New Roman" w:eastAsia="宋体" w:cs="Times New Roman"/>
       </w:rPr>
     </w:rPrDefault>
   </w:docDefaults>
